--- a/resources/templates/Tindaklanjut/pelanggaran-ketentuan-lain/surat-bast-instansi-lain.docx
+++ b/resources/templates/Tindaklanjut/pelanggaran-ketentuan-lain/surat-bast-instansi-lain.docx
@@ -26,6 +26,7 @@
           <w:p>
             <w:pPr>
               <w:ind w:hanging="2"/>
+              <w:jc w:val="right"/>
               <w:rPr>
                 <w:rFonts w:ascii="Arial" w:eastAsia="Arial" w:hAnsi="Arial" w:cs="Arial"/>
               </w:rPr>
@@ -325,13 +326,13 @@
         <w:rPr>
           <w:rFonts w:ascii="Arial" w:eastAsia="Times New Roman" w:hAnsi="Arial" w:cs="Arial"/>
         </w:rPr>
-        <w:t>${no_bast_</w:t>
+        <w:t>${</w:t>
       </w:r>
       <w:r>
         <w:rPr>
           <w:rFonts w:ascii="Arial" w:eastAsia="Times New Roman" w:hAnsi="Arial" w:cs="Arial"/>
         </w:rPr>
-        <w:t>instansi</w:t>
+        <w:t>no_bast_instansi_lain_pkl</w:t>
       </w:r>
       <w:r>
         <w:rPr>
@@ -1648,7 +1649,7 @@
               <w:rPr>
                 <w:rFonts w:ascii="Arial" w:eastAsia="Times New Roman" w:hAnsi="Arial" w:cs="Arial"/>
               </w:rPr>
-              <w:t>nama_penerima_bast_instansi</w:t>
+              <w:t>nama_bast_instansi_pkl</w:t>
             </w:r>
             <w:r>
               <w:rPr>
@@ -1729,22 +1730,57 @@
               </w:tabs>
               <w:spacing w:after="60" w:line="240" w:lineRule="auto"/>
               <w:ind w:left="0"/>
-              <w:jc w:val="both"/>
-              <w:rPr>
-                <w:rFonts w:ascii="Arial" w:eastAsia="Times New Roman" w:hAnsi="Arial" w:cs="Arial"/>
-              </w:rPr>
-            </w:pPr>
-            <w:r>
-              <w:rPr>
-                <w:rFonts w:ascii="Arial" w:eastAsia="Times New Roman" w:hAnsi="Arial" w:cs="Arial"/>
-              </w:rPr>
-              <w:t>${jenis_iden_bast_instansi} : ${</w:t>
-            </w:r>
-            <w:r>
-              <w:rPr>
-                <w:rFonts w:ascii="Arial" w:eastAsia="Times New Roman" w:hAnsi="Arial" w:cs="Arial"/>
-              </w:rPr>
-              <w:t>identitas_bast_instansi</w:t>
+              <w:rPr>
+                <w:rFonts w:ascii="Arial" w:eastAsia="Times New Roman" w:hAnsi="Arial" w:cs="Arial"/>
+              </w:rPr>
+            </w:pPr>
+            <w:r>
+              <w:rPr>
+                <w:rFonts w:ascii="Arial" w:eastAsia="Times New Roman" w:hAnsi="Arial" w:cs="Arial"/>
+              </w:rPr>
+              <w:t>${</w:t>
+            </w:r>
+            <w:r>
+              <w:rPr>
+                <w:rFonts w:ascii="Arial" w:eastAsia="Times New Roman" w:hAnsi="Arial" w:cs="Arial"/>
+              </w:rPr>
+              <w:t>jenis_iden_bast_instansi_pkl</w:t>
+            </w:r>
+            <w:r>
+              <w:rPr>
+                <w:rFonts w:ascii="Arial" w:eastAsia="Times New Roman" w:hAnsi="Arial" w:cs="Arial"/>
+              </w:rPr>
+              <w:t>}</w:t>
+            </w:r>
+            <w:r>
+              <w:rPr>
+                <w:rFonts w:ascii="Arial" w:eastAsia="Times New Roman" w:hAnsi="Arial" w:cs="Arial"/>
+              </w:rPr>
+              <w:t xml:space="preserve"> </w:t>
+            </w:r>
+            <w:r>
+              <w:rPr>
+                <w:rFonts w:ascii="Arial" w:eastAsia="Times New Roman" w:hAnsi="Arial" w:cs="Arial"/>
+              </w:rPr>
+              <w:t>:</w:t>
+            </w:r>
+            <w:r>
+              <w:rPr>
+                <w:rFonts w:ascii="Arial" w:eastAsia="Times New Roman" w:hAnsi="Arial" w:cs="Arial"/>
+              </w:rPr>
+              <w:t xml:space="preserve"> </w:t>
+            </w:r>
+            <w:r>
+              <w:rPr>
+                <w:rFonts w:ascii="Arial" w:eastAsia="Times New Roman" w:hAnsi="Arial" w:cs="Arial"/>
+              </w:rPr>
+              <w:t>${</w:t>
+            </w:r>
+            <w:r>
+              <w:rPr>
+                <w:rFonts w:ascii="Arial" w:eastAsia="Times New Roman" w:hAnsi="Arial" w:cs="Arial"/>
+              </w:rPr>
+              <w:t>iden_bast_instansi_pkl</w:t>
             </w:r>
             <w:r>
               <w:rPr>
@@ -1839,7 +1875,7 @@
               <w:rPr>
                 <w:rFonts w:ascii="Arial" w:eastAsia="Times New Roman" w:hAnsi="Arial" w:cs="Arial"/>
               </w:rPr>
-              <w:t>atas_nama_bast_instansi</w:t>
+              <w:t>atas_nama_bast_instansi_pkl</w:t>
             </w:r>
             <w:r>
               <w:rPr>
@@ -1851,6 +1887,9 @@
         </w:tc>
       </w:tr>
       <w:tr>
+        <w:trPr>
+          <w:trHeight w:val="439"/>
+        </w:trPr>
         <w:tc>
           <w:tcPr>
             <w:tcW w:w="3278" w:type="dxa"/>
@@ -1865,7 +1904,6 @@
               <w:suppressAutoHyphens/>
               <w:spacing w:after="60" w:line="240" w:lineRule="auto"/>
               <w:ind w:left="32"/>
-              <w:jc w:val="both"/>
               <w:textDirection w:val="btLr"/>
               <w:textAlignment w:val="top"/>
               <w:outlineLvl w:val="0"/>
@@ -1935,7 +1973,7 @@
               <w:rPr>
                 <w:rFonts w:ascii="Arial" w:eastAsia="Times New Roman" w:hAnsi="Arial" w:cs="Arial"/>
               </w:rPr>
-              <w:t>penyerahan_bast_instansi</w:t>
+              <w:t>dilaksanakan_dalam_rangka_bast_instansi_pkl</w:t>
             </w:r>
             <w:r>
               <w:rPr>
@@ -2056,7 +2094,25 @@
               <w:rPr>
                 <w:rFonts w:ascii="Arial" w:eastAsia="Times New Roman" w:hAnsi="Arial" w:cs="Arial"/>
               </w:rPr>
-              <w:t>${tgl_bast_instansi}</w:t>
+              <w:t>${</w:t>
+            </w:r>
+            <w:r>
+              <w:rPr>
+                <w:rFonts w:ascii="Arial" w:eastAsia="Times New Roman" w:hAnsi="Arial" w:cs="Arial"/>
+              </w:rPr>
+              <w:t>tgl_bast_instansi_lain_pkl</w:t>
+            </w:r>
+            <w:r>
+              <w:rPr>
+                <w:rFonts w:ascii="Arial" w:eastAsia="Times New Roman" w:hAnsi="Arial" w:cs="Arial"/>
+              </w:rPr>
+              <w:t>l</w:t>
+            </w:r>
+            <w:r>
+              <w:rPr>
+                <w:rFonts w:ascii="Arial" w:eastAsia="Times New Roman" w:hAnsi="Arial" w:cs="Arial"/>
+              </w:rPr>
+              <w:t>}</w:t>
             </w:r>
           </w:p>
         </w:tc>
@@ -2181,7 +2237,7 @@
               <w:rPr>
                 <w:rFonts w:ascii="Arial" w:eastAsia="Times New Roman" w:hAnsi="Arial" w:cs="Arial"/>
               </w:rPr>
-              <w:t>nama_penerima_bast_instansi</w:t>
+              <w:t>nama_bast_instansi_pkl</w:t>
             </w:r>
             <w:r>
               <w:rPr>
@@ -2212,25 +2268,25 @@
               <w:rPr>
                 <w:rFonts w:ascii="Arial" w:eastAsia="Times New Roman" w:hAnsi="Arial" w:cs="Arial"/>
               </w:rPr>
-              <w:t>${jenis_iden_bast_instansi}</w:t>
-            </w:r>
-            <w:r>
-              <w:rPr>
-                <w:rFonts w:ascii="Arial" w:eastAsia="Times New Roman" w:hAnsi="Arial" w:cs="Arial"/>
-              </w:rPr>
-              <w:t>:</w:t>
-            </w:r>
-            <w:r>
-              <w:rPr>
-                <w:rFonts w:ascii="Arial" w:eastAsia="Times New Roman" w:hAnsi="Arial" w:cs="Arial"/>
-              </w:rPr>
               <w:t>${</w:t>
             </w:r>
             <w:r>
               <w:rPr>
                 <w:rFonts w:ascii="Arial" w:eastAsia="Times New Roman" w:hAnsi="Arial" w:cs="Arial"/>
               </w:rPr>
-              <w:t>identitas_bast_instansi</w:t>
+              <w:t>jenis_iden_bast_instansi_pkl</w:t>
+            </w:r>
+            <w:r>
+              <w:rPr>
+                <w:rFonts w:ascii="Arial" w:eastAsia="Times New Roman" w:hAnsi="Arial" w:cs="Arial"/>
+              </w:rPr>
+              <w:t>} : ${</w:t>
+            </w:r>
+            <w:r>
+              <w:rPr>
+                <w:rFonts w:ascii="Arial" w:eastAsia="Times New Roman" w:hAnsi="Arial" w:cs="Arial"/>
+              </w:rPr>
+              <w:t>iden_bast_instansi_pkl</w:t>
             </w:r>
             <w:r>
               <w:rPr>
@@ -2337,13 +2393,13 @@
               <w:rPr>
                 <w:rFonts w:ascii="Arial" w:eastAsia="Times New Roman" w:hAnsi="Arial" w:cs="Arial"/>
               </w:rPr>
-              <w:t>id_pejabat_1_bast_</w:t>
-            </w:r>
-            <w:r>
-              <w:rPr>
-                <w:rFonts w:ascii="Arial" w:eastAsia="Times New Roman" w:hAnsi="Arial" w:cs="Arial"/>
-              </w:rPr>
-              <w:t>instansi_nama}</w:t>
+              <w:t>pejabat_menyerahkan_bast_instansi_pkl_nama</w:t>
+            </w:r>
+            <w:r>
+              <w:rPr>
+                <w:rFonts w:ascii="Arial" w:eastAsia="Times New Roman" w:hAnsi="Arial" w:cs="Arial"/>
+              </w:rPr>
+              <w:t>}</w:t>
             </w:r>
           </w:p>
           <w:p>
@@ -2376,19 +2432,19 @@
               <w:rPr>
                 <w:rFonts w:ascii="Arial" w:eastAsia="Times New Roman" w:hAnsi="Arial" w:cs="Arial"/>
               </w:rPr>
-              <w:t>${</w:t>
-            </w:r>
-            <w:r>
-              <w:rPr>
-                <w:rFonts w:ascii="Arial" w:eastAsia="Times New Roman" w:hAnsi="Arial" w:cs="Arial"/>
-              </w:rPr>
-              <w:t>id_pejabat_1_bast_</w:t>
-            </w:r>
-            <w:r>
-              <w:rPr>
-                <w:rFonts w:ascii="Arial" w:eastAsia="Times New Roman" w:hAnsi="Arial" w:cs="Arial"/>
-              </w:rPr>
-              <w:t>instansi_nip}</w:t>
+              <w:t>${pejabat_menyerahkan_bast_instansi_pkl_</w:t>
+            </w:r>
+            <w:r>
+              <w:rPr>
+                <w:rFonts w:ascii="Arial" w:eastAsia="Times New Roman" w:hAnsi="Arial" w:cs="Arial"/>
+              </w:rPr>
+              <w:t>nip</w:t>
+            </w:r>
+            <w:r>
+              <w:rPr>
+                <w:rFonts w:ascii="Arial" w:eastAsia="Times New Roman" w:hAnsi="Arial" w:cs="Arial"/>
+              </w:rPr>
+              <w:t>}</w:t>
             </w:r>
           </w:p>
         </w:tc>
@@ -2520,7 +2576,6 @@
                 <w:szCs w:val="24"/>
                 <w:lang w:val="sv-SE"/>
               </w:rPr>
-              <w:lastRenderedPageBreak/>
               <w:t>${</w:t>
             </w:r>
             <w:r>
@@ -2530,25 +2585,16 @@
                 <w:szCs w:val="24"/>
                 <w:lang w:val="sv-SE"/>
               </w:rPr>
-              <w:t>id_pejabat_</w:t>
-            </w:r>
-            <w:r>
-              <w:rPr>
-                <w:rFonts w:ascii="Arial" w:eastAsia="Times New Roman" w:hAnsi="Arial" w:cs="Arial"/>
-                <w:color w:val="000000" w:themeColor="text1"/>
-                <w:szCs w:val="24"/>
-                <w:lang w:val="sv-SE"/>
-              </w:rPr>
-              <w:t>3</w:t>
-            </w:r>
-            <w:r>
-              <w:rPr>
-                <w:rFonts w:ascii="Arial" w:eastAsia="Times New Roman" w:hAnsi="Arial" w:cs="Arial"/>
-                <w:color w:val="000000" w:themeColor="text1"/>
-                <w:szCs w:val="24"/>
-                <w:lang w:val="sv-SE"/>
-              </w:rPr>
-              <w:t>_bast_instansi_nama</w:t>
+              <w:t>saksi_kedua_bast_instansi_pkl</w:t>
+            </w:r>
+            <w:r>
+              <w:rPr>
+                <w:rFonts w:ascii="Arial" w:eastAsia="Times New Roman" w:hAnsi="Arial" w:cs="Arial"/>
+                <w:color w:val="000000" w:themeColor="text1"/>
+                <w:szCs w:val="24"/>
+                <w:lang w:val="sv-SE"/>
+              </w:rPr>
+              <w:t>_nama</w:t>
             </w:r>
             <w:r>
               <w:rPr>
@@ -2586,43 +2632,52 @@
                 <w:szCs w:val="24"/>
                 <w:lang w:val="sv-SE"/>
               </w:rPr>
-              <w:t xml:space="preserve"> ${</w:t>
-            </w:r>
-            <w:r>
-              <w:rPr>
-                <w:rFonts w:ascii="Arial" w:eastAsia="Times New Roman" w:hAnsi="Arial" w:cs="Arial"/>
-                <w:color w:val="000000" w:themeColor="text1"/>
-                <w:szCs w:val="24"/>
-                <w:lang w:val="sv-SE"/>
-              </w:rPr>
-              <w:t>id_pejabat_</w:t>
-            </w:r>
-            <w:r>
-              <w:rPr>
-                <w:rFonts w:ascii="Arial" w:eastAsia="Times New Roman" w:hAnsi="Arial" w:cs="Arial"/>
-                <w:color w:val="000000" w:themeColor="text1"/>
-                <w:szCs w:val="24"/>
-                <w:lang w:val="sv-SE"/>
-              </w:rPr>
-              <w:t>3</w:t>
-            </w:r>
-            <w:r>
-              <w:rPr>
-                <w:rFonts w:ascii="Arial" w:eastAsia="Times New Roman" w:hAnsi="Arial" w:cs="Arial"/>
-                <w:color w:val="000000" w:themeColor="text1"/>
-                <w:szCs w:val="24"/>
-                <w:lang w:val="sv-SE"/>
-              </w:rPr>
-              <w:t>_bast_instansi_nip</w:t>
-            </w:r>
-            <w:r>
-              <w:rPr>
-                <w:rFonts w:ascii="Arial" w:eastAsia="Times New Roman" w:hAnsi="Arial" w:cs="Arial"/>
-                <w:color w:val="000000" w:themeColor="text1"/>
-                <w:szCs w:val="24"/>
-                <w:lang w:val="sv-SE"/>
-              </w:rPr>
-              <w:t xml:space="preserve">} </w:t>
+              <w:t>${</w:t>
+            </w:r>
+            <w:r>
+              <w:rPr>
+                <w:rFonts w:ascii="Arial" w:eastAsia="Times New Roman" w:hAnsi="Arial" w:cs="Arial"/>
+                <w:color w:val="000000" w:themeColor="text1"/>
+                <w:szCs w:val="24"/>
+                <w:lang w:val="sv-SE"/>
+              </w:rPr>
+              <w:t>saksi_kedua_bast_instansi_pkl</w:t>
+            </w:r>
+            <w:r>
+              <w:rPr>
+                <w:rFonts w:ascii="Arial" w:eastAsia="Times New Roman" w:hAnsi="Arial" w:cs="Arial"/>
+                <w:color w:val="000000" w:themeColor="text1"/>
+                <w:szCs w:val="24"/>
+                <w:lang w:val="sv-SE"/>
+              </w:rPr>
+              <w:t>_n</w:t>
+            </w:r>
+            <w:r>
+              <w:rPr>
+                <w:rFonts w:ascii="Arial" w:eastAsia="Times New Roman" w:hAnsi="Arial" w:cs="Arial"/>
+                <w:color w:val="000000" w:themeColor="text1"/>
+                <w:szCs w:val="24"/>
+                <w:lang w:val="sv-SE"/>
+              </w:rPr>
+              <w:t>ip</w:t>
+            </w:r>
+            <w:r>
+              <w:rPr>
+                <w:rFonts w:ascii="Arial" w:eastAsia="Times New Roman" w:hAnsi="Arial" w:cs="Arial"/>
+                <w:color w:val="000000" w:themeColor="text1"/>
+                <w:szCs w:val="24"/>
+                <w:lang w:val="sv-SE"/>
+              </w:rPr>
+              <w:t>}</w:t>
+            </w:r>
+            <w:r>
+              <w:rPr>
+                <w:rFonts w:ascii="Arial" w:eastAsia="Times New Roman" w:hAnsi="Arial" w:cs="Arial"/>
+                <w:color w:val="000000" w:themeColor="text1"/>
+                <w:szCs w:val="24"/>
+                <w:lang w:val="sv-SE"/>
+              </w:rPr>
+              <w:t xml:space="preserve"> </w:t>
             </w:r>
           </w:p>
         </w:tc>
@@ -2734,7 +2789,6 @@
                 <w:szCs w:val="24"/>
                 <w:lang w:val="sv-SE"/>
               </w:rPr>
-              <w:lastRenderedPageBreak/>
               <w:t>${</w:t>
             </w:r>
             <w:r>
@@ -2744,25 +2798,16 @@
                 <w:szCs w:val="24"/>
                 <w:lang w:val="sv-SE"/>
               </w:rPr>
-              <w:t>id_pejabat_</w:t>
-            </w:r>
-            <w:r>
-              <w:rPr>
-                <w:rFonts w:ascii="Arial" w:eastAsia="Times New Roman" w:hAnsi="Arial" w:cs="Arial"/>
-                <w:color w:val="000000" w:themeColor="text1"/>
-                <w:szCs w:val="24"/>
-                <w:lang w:val="sv-SE"/>
-              </w:rPr>
-              <w:t>2</w:t>
-            </w:r>
-            <w:r>
-              <w:rPr>
-                <w:rFonts w:ascii="Arial" w:eastAsia="Times New Roman" w:hAnsi="Arial" w:cs="Arial"/>
-                <w:color w:val="000000" w:themeColor="text1"/>
-                <w:szCs w:val="24"/>
-                <w:lang w:val="sv-SE"/>
-              </w:rPr>
-              <w:t>_bast_instansi_nama</w:t>
+              <w:t>saksi_pertama_bast_instansi_pkl</w:t>
+            </w:r>
+            <w:r>
+              <w:rPr>
+                <w:rFonts w:ascii="Arial" w:eastAsia="Times New Roman" w:hAnsi="Arial" w:cs="Arial"/>
+                <w:color w:val="000000" w:themeColor="text1"/>
+                <w:szCs w:val="24"/>
+                <w:lang w:val="sv-SE"/>
+              </w:rPr>
+              <w:t>_nama</w:t>
             </w:r>
             <w:r>
               <w:rPr>
@@ -2800,43 +2845,52 @@
                 <w:szCs w:val="24"/>
                 <w:lang w:val="sv-SE"/>
               </w:rPr>
-              <w:t xml:space="preserve"> ${</w:t>
-            </w:r>
-            <w:r>
-              <w:rPr>
-                <w:rFonts w:ascii="Arial" w:eastAsia="Times New Roman" w:hAnsi="Arial" w:cs="Arial"/>
-                <w:color w:val="000000" w:themeColor="text1"/>
-                <w:szCs w:val="24"/>
-                <w:lang w:val="sv-SE"/>
-              </w:rPr>
-              <w:t>id_pejabat_</w:t>
-            </w:r>
-            <w:r>
-              <w:rPr>
-                <w:rFonts w:ascii="Arial" w:eastAsia="Times New Roman" w:hAnsi="Arial" w:cs="Arial"/>
-                <w:color w:val="000000" w:themeColor="text1"/>
-                <w:szCs w:val="24"/>
-                <w:lang w:val="sv-SE"/>
-              </w:rPr>
-              <w:t>2</w:t>
-            </w:r>
-            <w:r>
-              <w:rPr>
-                <w:rFonts w:ascii="Arial" w:eastAsia="Times New Roman" w:hAnsi="Arial" w:cs="Arial"/>
-                <w:color w:val="000000" w:themeColor="text1"/>
-                <w:szCs w:val="24"/>
-                <w:lang w:val="sv-SE"/>
-              </w:rPr>
-              <w:t>_bast_instansi_nip</w:t>
-            </w:r>
-            <w:r>
-              <w:rPr>
-                <w:rFonts w:ascii="Arial" w:eastAsia="Times New Roman" w:hAnsi="Arial" w:cs="Arial"/>
-                <w:color w:val="000000" w:themeColor="text1"/>
-                <w:szCs w:val="24"/>
-                <w:lang w:val="sv-SE"/>
-              </w:rPr>
-              <w:t xml:space="preserve">} </w:t>
+              <w:t>${</w:t>
+            </w:r>
+            <w:r>
+              <w:rPr>
+                <w:rFonts w:ascii="Arial" w:eastAsia="Times New Roman" w:hAnsi="Arial" w:cs="Arial"/>
+                <w:color w:val="000000" w:themeColor="text1"/>
+                <w:szCs w:val="24"/>
+                <w:lang w:val="sv-SE"/>
+              </w:rPr>
+              <w:t>saksi_pertama_bast_instansi_pkl</w:t>
+            </w:r>
+            <w:r>
+              <w:rPr>
+                <w:rFonts w:ascii="Arial" w:eastAsia="Times New Roman" w:hAnsi="Arial" w:cs="Arial"/>
+                <w:color w:val="000000" w:themeColor="text1"/>
+                <w:szCs w:val="24"/>
+                <w:lang w:val="sv-SE"/>
+              </w:rPr>
+              <w:t>_n</w:t>
+            </w:r>
+            <w:r>
+              <w:rPr>
+                <w:rFonts w:ascii="Arial" w:eastAsia="Times New Roman" w:hAnsi="Arial" w:cs="Arial"/>
+                <w:color w:val="000000" w:themeColor="text1"/>
+                <w:szCs w:val="24"/>
+                <w:lang w:val="sv-SE"/>
+              </w:rPr>
+              <w:t>ip</w:t>
+            </w:r>
+            <w:r>
+              <w:rPr>
+                <w:rFonts w:ascii="Arial" w:eastAsia="Times New Roman" w:hAnsi="Arial" w:cs="Arial"/>
+                <w:color w:val="000000" w:themeColor="text1"/>
+                <w:szCs w:val="24"/>
+                <w:lang w:val="sv-SE"/>
+              </w:rPr>
+              <w:t>}</w:t>
+            </w:r>
+            <w:r>
+              <w:rPr>
+                <w:rFonts w:ascii="Arial" w:eastAsia="Times New Roman" w:hAnsi="Arial" w:cs="Arial"/>
+                <w:color w:val="000000" w:themeColor="text1"/>
+                <w:szCs w:val="24"/>
+                <w:lang w:val="sv-SE"/>
+              </w:rPr>
+              <w:t xml:space="preserve"> </w:t>
             </w:r>
           </w:p>
         </w:tc>
